--- a/assets/forms/new_patient_information_english.docx
+++ b/assets/forms/new_patient_information_english.docx
@@ -1,6 +1,6 @@
 
 <file path=word/document.xml><?xml version="1.0" encoding="utf-8"?>
-<w:document xmlns:wpc="http://schemas.microsoft.com/office/word/2010/wordprocessingCanvas" xmlns:cx="http://schemas.microsoft.com/office/drawing/2014/chartex" xmlns:cx1="http://schemas.microsoft.com/office/drawing/2015/9/8/chartex" xmlns:cx2="http://schemas.microsoft.com/office/drawing/2015/10/21/chartex" xmlns:cx3="http://schemas.microsoft.com/office/drawing/2016/5/9/chartex" xmlns:cx4="http://schemas.microsoft.com/office/drawing/2016/5/10/chartex" xmlns:cx5="http://schemas.microsoft.com/office/drawing/2016/5/11/chartex" xmlns:cx6="http://schemas.microsoft.com/office/drawing/2016/5/12/chartex" xmlns:cx7="http://schemas.microsoft.com/office/drawing/2016/5/13/chartex" xmlns:cx8="http://schemas.microsoft.com/office/drawing/2016/5/14/chartex" xmlns:mc="http://schemas.openxmlformats.org/markup-compatibility/2006" xmlns:aink="http://schemas.microsoft.com/office/drawing/2016/ink" xmlns:am3d="http://schemas.microsoft.com/office/drawing/2017/model3d" xmlns:o="urn:schemas-microsoft-com:office:office" xmlns:oel="http://schemas.microsoft.com/office/2019/extlst" xmlns:r="http://schemas.openxmlformats.org/officeDocument/2006/relationships" xmlns:m="http://schemas.openxmlformats.org/officeDocument/2006/math" xmlns:v="urn:schemas-microsoft-com:vml" xmlns:wp14="http://schemas.microsoft.com/office/word/2010/wordprocessingDrawing" xmlns:wp="http://schemas.openxmlformats.org/drawingml/2006/wordprocessingDrawing" xmlns:w10="urn:schemas-microsoft-com:office:word" xmlns:w="http://schemas.openxmlformats.org/wordprocessingml/2006/main" xmlns:w14="http://schemas.microsoft.com/office/word/2010/wordml" xmlns:w15="http://schemas.microsoft.com/office/word/2012/wordml" xmlns:w16cex="http://schemas.microsoft.com/office/word/2018/wordml/cex" xmlns:w16cid="http://schemas.microsoft.com/office/word/2016/wordml/cid" xmlns:w16="http://schemas.microsoft.com/office/word/2018/wordml" xmlns:w16sdtdh="http://schemas.microsoft.com/office/word/2020/wordml/sdtdatahash" xmlns:w16se="http://schemas.microsoft.com/office/word/2015/wordml/symex" xmlns:wpg="http://schemas.microsoft.com/office/word/2010/wordprocessingGroup" xmlns:wpi="http://schemas.microsoft.com/office/word/2010/wordprocessingInk" xmlns:wne="http://schemas.microsoft.com/office/word/2006/wordml" xmlns:wps="http://schemas.microsoft.com/office/word/2010/wordprocessingShape" mc:Ignorable="w14 w15 w16se w16cid w16 w16cex w16sdtdh wp14">
+<w:document xmlns:wpc="http://schemas.microsoft.com/office/word/2010/wordprocessingCanvas" xmlns:cx="http://schemas.microsoft.com/office/drawing/2014/chartex" xmlns:cx1="http://schemas.microsoft.com/office/drawing/2015/9/8/chartex" xmlns:cx2="http://schemas.microsoft.com/office/drawing/2015/10/21/chartex" xmlns:cx3="http://schemas.microsoft.com/office/drawing/2016/5/9/chartex" xmlns:cx4="http://schemas.microsoft.com/office/drawing/2016/5/10/chartex" xmlns:cx5="http://schemas.microsoft.com/office/drawing/2016/5/11/chartex" xmlns:cx6="http://schemas.microsoft.com/office/drawing/2016/5/12/chartex" xmlns:cx7="http://schemas.microsoft.com/office/drawing/2016/5/13/chartex" xmlns:cx8="http://schemas.microsoft.com/office/drawing/2016/5/14/chartex" xmlns:mc="http://schemas.openxmlformats.org/markup-compatibility/2006" xmlns:aink="http://schemas.microsoft.com/office/drawing/2016/ink" xmlns:am3d="http://schemas.microsoft.com/office/drawing/2017/model3d" xmlns:o="urn:schemas-microsoft-com:office:office" xmlns:oel="http://schemas.microsoft.com/office/2019/extlst" xmlns:r="http://schemas.openxmlformats.org/officeDocument/2006/relationships" xmlns:m="http://schemas.openxmlformats.org/officeDocument/2006/math" xmlns:v="urn:schemas-microsoft-com:vml" xmlns:wp14="http://schemas.microsoft.com/office/word/2010/wordprocessingDrawing" xmlns:wp="http://schemas.openxmlformats.org/drawingml/2006/wordprocessingDrawing" xmlns:w10="urn:schemas-microsoft-com:office:word" xmlns:w="http://schemas.openxmlformats.org/wordprocessingml/2006/main" xmlns:w14="http://schemas.microsoft.com/office/word/2010/wordml" xmlns:w15="http://schemas.microsoft.com/office/word/2012/wordml" xmlns:w16cex="http://schemas.microsoft.com/office/word/2018/wordml/cex" xmlns:w16cid="http://schemas.microsoft.com/office/word/2016/wordml/cid" xmlns:w16="http://schemas.microsoft.com/office/word/2018/wordml" xmlns:w16du="http://schemas.microsoft.com/office/word/2023/wordml/word16du" xmlns:w16sdtdh="http://schemas.microsoft.com/office/word/2020/wordml/sdtdatahash" xmlns:w16se="http://schemas.microsoft.com/office/word/2015/wordml/symex" xmlns:wpg="http://schemas.microsoft.com/office/word/2010/wordprocessingGroup" xmlns:wpi="http://schemas.microsoft.com/office/word/2010/wordprocessingInk" xmlns:wne="http://schemas.microsoft.com/office/word/2006/wordml" xmlns:wps="http://schemas.microsoft.com/office/word/2010/wordprocessingShape" mc:Ignorable="w14 w15 w16se w16cid w16 w16cex w16sdtdh w16du wp14">
   <w:body>
     <w:tbl>
       <w:tblPr>
@@ -97,27 +97,6 @@
               </w:rPr>
               <w:t>New Patient Information</w:t>
             </w:r>
-            <w:r>
-              <w:rPr>
-                <w:rFonts w:ascii="Arial" w:hAnsi="Arial" w:cs="Arial"/>
-              </w:rPr>
-              <w:t xml:space="preserve"> (</w:t>
-            </w:r>
-            <w:hyperlink r:id="rId5" w:history="1">
-              <w:r>
-                <w:rPr>
-                  <w:rStyle w:val="Hyperlink"/>
-                  <w:rFonts w:ascii="Arial" w:hAnsi="Arial" w:cs="Arial"/>
-                </w:rPr>
-                <w:t>https://newpatiente2e.github.io/docs/</w:t>
-              </w:r>
-            </w:hyperlink>
-            <w:r>
-              <w:rPr>
-                <w:rFonts w:ascii="Arial" w:hAnsi="Arial" w:cs="Arial"/>
-              </w:rPr>
-              <w:t>)</w:t>
-            </w:r>
           </w:p>
           <w:p>
             <w:pPr>
@@ -141,6 +120,7 @@
                 <w:rFonts w:ascii="Arial" w:hAnsi="Arial" w:cs="Arial"/>
               </w:rPr>
             </w:pPr>
+            <w:proofErr w:type="spellStart"/>
             <w:r>
               <w:rPr>
                 <w:rFonts w:ascii="Consolas" w:hAnsi="Consolas" w:cs="Consolas"/>
@@ -149,7 +129,18 @@
                 <w:szCs w:val="20"/>
                 <w:shd w:val="clear" w:color="auto" w:fill="E6E6E6"/>
               </w:rPr>
-              <w:t>en-AU</w:t>
+              <w:t>en</w:t>
+            </w:r>
+            <w:proofErr w:type="spellEnd"/>
+            <w:r>
+              <w:rPr>
+                <w:rFonts w:ascii="Consolas" w:hAnsi="Consolas" w:cs="Consolas"/>
+                <w:color w:val="171717"/>
+                <w:sz w:val="20"/>
+                <w:szCs w:val="20"/>
+                <w:shd w:val="clear" w:color="auto" w:fill="E6E6E6"/>
+              </w:rPr>
+              <w:t>-AU</w:t>
             </w:r>
           </w:p>
         </w:tc>
@@ -259,7 +250,22 @@
         <w:rPr>
           <w:rFonts w:ascii="Arial" w:hAnsi="Arial" w:cs="Arial"/>
         </w:rPr>
-        <w:t>(dd/mm/yy)</w:t>
+        <w:t>(dd/mm/</w:t>
+      </w:r>
+      <w:proofErr w:type="spellStart"/>
+      <w:proofErr w:type="gramStart"/>
+      <w:r>
+        <w:rPr>
+          <w:rFonts w:ascii="Arial" w:hAnsi="Arial" w:cs="Arial"/>
+        </w:rPr>
+        <w:t>yy</w:t>
+      </w:r>
+      <w:proofErr w:type="spellEnd"/>
+      <w:r>
+        <w:rPr>
+          <w:rFonts w:ascii="Arial" w:hAnsi="Arial" w:cs="Arial"/>
+        </w:rPr>
+        <w:t>)</w:t>
       </w:r>
       <w:r>
         <w:rPr>
@@ -267,11 +273,18 @@
         </w:rPr>
         <w:t xml:space="preserve">  _</w:t>
       </w:r>
-      <w:r>
-        <w:rPr>
-          <w:rFonts w:ascii="Arial" w:hAnsi="Arial" w:cs="Arial"/>
-        </w:rPr>
-        <w:t>____</w:t>
+      <w:proofErr w:type="gramEnd"/>
+      <w:r>
+        <w:rPr>
+          <w:rFonts w:ascii="Arial" w:hAnsi="Arial" w:cs="Arial"/>
+        </w:rPr>
+        <w:t>__</w:t>
+      </w:r>
+      <w:r>
+        <w:rPr>
+          <w:rFonts w:ascii="Arial" w:hAnsi="Arial" w:cs="Arial"/>
+        </w:rPr>
+        <w:t>16</w:t>
       </w:r>
       <w:r>
         <w:rPr>
@@ -283,7 +296,13 @@
         <w:rPr>
           <w:rFonts w:ascii="Arial" w:hAnsi="Arial" w:cs="Arial"/>
         </w:rPr>
-        <w:t>____</w:t>
+        <w:t>_</w:t>
+      </w:r>
+      <w:r>
+        <w:rPr>
+          <w:rFonts w:ascii="Arial" w:hAnsi="Arial" w:cs="Arial"/>
+        </w:rPr>
+        <w:t>Feb</w:t>
       </w:r>
       <w:r>
         <w:rPr>
@@ -295,13 +314,19 @@
         <w:rPr>
           <w:rFonts w:ascii="Arial" w:hAnsi="Arial" w:cs="Arial"/>
         </w:rPr>
-        <w:t>____</w:t>
-      </w:r>
-      <w:r>
-        <w:rPr>
-          <w:rFonts w:ascii="Arial" w:hAnsi="Arial" w:cs="Arial"/>
-        </w:rPr>
-        <w:t xml:space="preserve">___   </w:t>
+        <w:t>__</w:t>
+      </w:r>
+      <w:r>
+        <w:rPr>
+          <w:rFonts w:ascii="Arial" w:hAnsi="Arial" w:cs="Arial"/>
+        </w:rPr>
+        <w:t>1992</w:t>
+      </w:r>
+      <w:r>
+        <w:rPr>
+          <w:rFonts w:ascii="Arial" w:hAnsi="Arial" w:cs="Arial"/>
+        </w:rPr>
+        <w:t xml:space="preserve">_   </w:t>
       </w:r>
     </w:p>
     <w:p>
@@ -370,7 +395,32 @@
         <w:rPr>
           <w:rFonts w:ascii="Arial" w:hAnsi="Arial" w:cs="Arial"/>
         </w:rPr>
-        <w:t>Street address _____________________________________________</w:t>
+        <w:t>Street address ________</w:t>
+      </w:r>
+      <w:r>
+        <w:rPr>
+          <w:rFonts w:ascii="Arial" w:hAnsi="Arial" w:cs="Arial"/>
+        </w:rPr>
+        <w:t>52</w:t>
+      </w:r>
+      <w:r>
+        <w:rPr>
+          <w:rFonts w:ascii="Arial" w:hAnsi="Arial" w:cs="Arial"/>
+          <w:vertAlign w:val="superscript"/>
+        </w:rPr>
+        <w:t>nd</w:t>
+      </w:r>
+      <w:r>
+        <w:rPr>
+          <w:rFonts w:ascii="Arial" w:hAnsi="Arial" w:cs="Arial"/>
+        </w:rPr>
+        <w:t xml:space="preserve"> Street</w:t>
+      </w:r>
+      <w:r>
+        <w:rPr>
+          <w:rFonts w:ascii="Arial" w:hAnsi="Arial" w:cs="Arial"/>
+        </w:rPr>
+        <w:t>____________________________</w:t>
       </w:r>
       <w:r>
         <w:rPr>
@@ -427,19 +477,29 @@
         <w:rPr>
           <w:rFonts w:ascii="Arial" w:hAnsi="Arial" w:cs="Arial"/>
         </w:rPr>
-        <w:t>________________</w:t>
-      </w:r>
-      <w:r>
-        <w:rPr>
-          <w:rFonts w:ascii="Arial" w:hAnsi="Arial" w:cs="Arial"/>
-        </w:rPr>
-        <w:t>_____</w:t>
-      </w:r>
-      <w:r>
-        <w:rPr>
-          <w:rFonts w:ascii="Arial" w:hAnsi="Arial" w:cs="Arial"/>
-        </w:rPr>
-        <w:t>________</w:t>
+        <w:t>_______</w:t>
+      </w:r>
+      <w:bookmarkStart w:id="0" w:name="OLE_LINK1"/>
+      <w:bookmarkStart w:id="1" w:name="OLE_LINK2"/>
+      <w:r>
+        <w:rPr>
+          <w:rFonts w:ascii="Arial" w:hAnsi="Arial" w:cs="Arial"/>
+        </w:rPr>
+        <w:t>New Orleans</w:t>
+      </w:r>
+      <w:bookmarkEnd w:id="0"/>
+      <w:bookmarkEnd w:id="1"/>
+      <w:r>
+        <w:rPr>
+          <w:rFonts w:ascii="Arial" w:hAnsi="Arial" w:cs="Arial"/>
+        </w:rPr>
+        <w:t>____</w:t>
+      </w:r>
+      <w:r>
+        <w:rPr>
+          <w:rFonts w:ascii="Arial" w:hAnsi="Arial" w:cs="Arial"/>
+        </w:rPr>
+        <w:t>_______</w:t>
       </w:r>
       <w:r>
         <w:rPr>
@@ -484,19 +544,19 @@
         <w:rPr>
           <w:rFonts w:ascii="Arial" w:hAnsi="Arial" w:cs="Arial"/>
         </w:rPr>
-        <w:t>________</w:t>
-      </w:r>
-      <w:r>
-        <w:rPr>
-          <w:rFonts w:ascii="Arial" w:hAnsi="Arial" w:cs="Arial"/>
-        </w:rPr>
-        <w:t>_</w:t>
-      </w:r>
-      <w:r>
-        <w:rPr>
-          <w:rFonts w:ascii="Arial" w:hAnsi="Arial" w:cs="Arial"/>
-        </w:rPr>
-        <w:t>_______________________________</w:t>
+        <w:t>_____</w:t>
+      </w:r>
+      <w:r>
+        <w:rPr>
+          <w:rFonts w:ascii="Arial" w:hAnsi="Arial" w:cs="Arial"/>
+        </w:rPr>
+        <w:t>Louisiana</w:t>
+      </w:r>
+      <w:r>
+        <w:rPr>
+          <w:rFonts w:ascii="Arial" w:hAnsi="Arial" w:cs="Arial"/>
+        </w:rPr>
+        <w:t>__________________________</w:t>
       </w:r>
       <w:r>
         <w:rPr>
@@ -508,7 +568,19 @@
         <w:rPr>
           <w:rFonts w:ascii="Arial" w:hAnsi="Arial" w:cs="Arial"/>
         </w:rPr>
-        <w:t>__________________</w:t>
+        <w:t>______</w:t>
+      </w:r>
+      <w:r>
+        <w:rPr>
+          <w:rFonts w:ascii="Arial" w:hAnsi="Arial" w:cs="Arial"/>
+        </w:rPr>
+        <w:t>1234567</w:t>
+      </w:r>
+      <w:r>
+        <w:rPr>
+          <w:rFonts w:ascii="Arial" w:hAnsi="Arial" w:cs="Arial"/>
+        </w:rPr>
+        <w:t>______</w:t>
       </w:r>
       <w:r>
         <w:rPr>
@@ -547,7 +619,31 @@
         <w:rPr>
           <w:rFonts w:ascii="Arial" w:hAnsi="Arial" w:cs="Arial"/>
         </w:rPr>
-        <w:t>Email __________________________________________ Phone ________________________</w:t>
+        <w:t>Email ____</w:t>
+      </w:r>
+      <w:r>
+        <w:rPr>
+          <w:rFonts w:ascii="Arial" w:hAnsi="Arial" w:cs="Arial"/>
+        </w:rPr>
+        <w:t>myemail@example.com</w:t>
+      </w:r>
+      <w:r>
+        <w:rPr>
+          <w:rFonts w:ascii="Arial" w:hAnsi="Arial" w:cs="Arial"/>
+        </w:rPr>
+        <w:t>__________________ Phone _____</w:t>
+      </w:r>
+      <w:r>
+        <w:rPr>
+          <w:rFonts w:ascii="Arial" w:hAnsi="Arial" w:cs="Arial"/>
+        </w:rPr>
+        <w:t>565-788-899</w:t>
+      </w:r>
+      <w:r>
+        <w:rPr>
+          <w:rFonts w:ascii="Arial" w:hAnsi="Arial" w:cs="Arial"/>
+        </w:rPr>
+        <w:t>________</w:t>
       </w:r>
     </w:p>
     <w:p>
@@ -577,7 +673,7 @@
           </w:rPr>
           <w:id w:val="-433137794"/>
           <w14:checkbox>
-            <w14:checked w14:val="0"/>
+            <w14:checked w14:val="1"/>
             <w14:checkedState w14:val="2612" w14:font="MS Gothic"/>
             <w14:uncheckedState w14:val="2610" w14:font="MS Gothic"/>
           </w14:checkbox>
@@ -587,7 +683,7 @@
             <w:rPr>
               <w:rFonts w:ascii="MS Gothic" w:eastAsia="MS Gothic" w:hAnsi="MS Gothic" w:cs="Arial" w:hint="eastAsia"/>
             </w:rPr>
-            <w:t>☐</w:t>
+            <w:t>☒</w:t>
           </w:r>
         </w:sdtContent>
       </w:sdt>
@@ -796,7 +892,13 @@
               <w:rPr>
                 <w:rFonts w:ascii="Arial" w:hAnsi="Arial" w:cs="Arial"/>
               </w:rPr>
-              <w:t>____________________________________________________________________________</w:t>
+              <w:t>Female</w:t>
+            </w:r>
+            <w:r>
+              <w:rPr>
+                <w:rFonts w:ascii="Arial" w:hAnsi="Arial" w:cs="Arial"/>
+              </w:rPr>
+              <w:t>______________________________________________________________________</w:t>
             </w:r>
           </w:p>
           <w:p>
@@ -874,7 +976,19 @@
               <w:rPr>
                 <w:rFonts w:ascii="Arial" w:hAnsi="Arial" w:cs="Arial"/>
               </w:rPr>
-              <w:t>____________________________________________________________________________</w:t>
+              <w:t>_</w:t>
+            </w:r>
+            <w:r>
+              <w:rPr>
+                <w:rFonts w:ascii="Arial" w:hAnsi="Arial" w:cs="Arial"/>
+              </w:rPr>
+              <w:t>She/Her</w:t>
+            </w:r>
+            <w:r>
+              <w:rPr>
+                <w:rFonts w:ascii="Arial" w:hAnsi="Arial" w:cs="Arial"/>
+              </w:rPr>
+              <w:t>_____________________________________________________________________</w:t>
             </w:r>
           </w:p>
           <w:p>
@@ -926,7 +1040,45 @@
         <w:rPr>
           <w:rFonts w:ascii="Arial" w:hAnsi="Arial" w:cs="Arial"/>
         </w:rPr>
-        <w:t>Name __________________________________  Relationship to you _____________________</w:t>
+        <w:t>Name __</w:t>
+      </w:r>
+      <w:r>
+        <w:rPr>
+          <w:rFonts w:ascii="Arial" w:hAnsi="Arial" w:cs="Arial"/>
+        </w:rPr>
+        <w:t>Jo Bloggs_</w:t>
+      </w:r>
+      <w:r>
+        <w:rPr>
+          <w:rFonts w:ascii="Arial" w:hAnsi="Arial" w:cs="Arial"/>
+        </w:rPr>
+        <w:t>______________________</w:t>
+      </w:r>
+      <w:proofErr w:type="gramStart"/>
+      <w:r>
+        <w:rPr>
+          <w:rFonts w:ascii="Arial" w:hAnsi="Arial" w:cs="Arial"/>
+        </w:rPr>
+        <w:t>_  Relationship</w:t>
+      </w:r>
+      <w:proofErr w:type="gramEnd"/>
+      <w:r>
+        <w:rPr>
+          <w:rFonts w:ascii="Arial" w:hAnsi="Arial" w:cs="Arial"/>
+        </w:rPr>
+        <w:t xml:space="preserve"> to you __</w:t>
+      </w:r>
+      <w:r>
+        <w:rPr>
+          <w:rFonts w:ascii="Arial" w:hAnsi="Arial" w:cs="Arial"/>
+        </w:rPr>
+        <w:t>Mother</w:t>
+      </w:r>
+      <w:r>
+        <w:rPr>
+          <w:rFonts w:ascii="Arial" w:hAnsi="Arial" w:cs="Arial"/>
+        </w:rPr>
+        <w:t>_____________</w:t>
       </w:r>
     </w:p>
     <w:p>
@@ -946,7 +1098,47 @@
         <w:rPr>
           <w:rFonts w:ascii="Arial" w:hAnsi="Arial" w:cs="Arial"/>
         </w:rPr>
-        <w:t>Email _________________________________________  Phone ________________________</w:t>
+        <w:t>Email ___</w:t>
+      </w:r>
+      <w:r>
+        <w:rPr>
+          <w:rFonts w:ascii="Arial" w:hAnsi="Arial" w:cs="Arial"/>
+        </w:rPr>
+        <w:t>jbloggs@example.com</w:t>
+      </w:r>
+      <w:r>
+        <w:rPr>
+          <w:rFonts w:ascii="Arial" w:hAnsi="Arial" w:cs="Arial"/>
+        </w:rPr>
+        <w:t>___________________</w:t>
+      </w:r>
+      <w:proofErr w:type="gramStart"/>
+      <w:r>
+        <w:rPr>
+          <w:rFonts w:ascii="Arial" w:hAnsi="Arial" w:cs="Arial"/>
+        </w:rPr>
+        <w:t>_  Phone</w:t>
+      </w:r>
+      <w:proofErr w:type="gramEnd"/>
+      <w:r>
+        <w:rPr>
+          <w:rFonts w:ascii="Arial" w:hAnsi="Arial" w:cs="Arial"/>
+        </w:rPr>
+        <w:t xml:space="preserve"> ___</w:t>
+      </w:r>
+      <w:proofErr w:type="spellStart"/>
+      <w:r>
+        <w:rPr>
+          <w:rFonts w:ascii="Arial" w:hAnsi="Arial" w:cs="Arial"/>
+        </w:rPr>
+        <w:t>Unkown</w:t>
+      </w:r>
+      <w:proofErr w:type="spellEnd"/>
+      <w:r>
+        <w:rPr>
+          <w:rFonts w:ascii="Arial" w:hAnsi="Arial" w:cs="Arial"/>
+        </w:rPr>
+        <w:t>______________</w:t>
       </w:r>
     </w:p>
     <w:p>
@@ -1051,6 +1243,12 @@
                 <w:rFonts w:ascii="Arial" w:hAnsi="Arial" w:cs="Arial"/>
               </w:rPr>
             </w:pPr>
+            <w:r>
+              <w:rPr>
+                <w:rFonts w:ascii="Arial" w:hAnsi="Arial" w:cs="Arial"/>
+              </w:rPr>
+              <w:t>None</w:t>
+            </w:r>
           </w:p>
           <w:p>
             <w:pPr>
@@ -1121,6 +1319,12 @@
                 <w:rFonts w:ascii="Arial" w:hAnsi="Arial" w:cs="Arial"/>
               </w:rPr>
             </w:pPr>
+            <w:r>
+              <w:rPr>
+                <w:rFonts w:ascii="Arial" w:hAnsi="Arial" w:cs="Arial"/>
+              </w:rPr>
+              <w:t>No reaction</w:t>
+            </w:r>
           </w:p>
           <w:p>
             <w:pPr>
@@ -1198,25 +1402,19 @@
         <w:rPr>
           <w:rFonts w:ascii="Arial" w:hAnsi="Arial" w:cs="Arial"/>
         </w:rPr>
-        <w:t>________     Date _____</w:t>
-      </w:r>
-      <w:r>
-        <w:rPr>
-          <w:rFonts w:ascii="Arial" w:hAnsi="Arial" w:cs="Arial"/>
-        </w:rPr>
-        <w:t>__</w:t>
-      </w:r>
-      <w:r>
-        <w:rPr>
-          <w:rFonts w:ascii="Arial" w:hAnsi="Arial" w:cs="Arial"/>
-        </w:rPr>
-        <w:t>____</w:t>
-      </w:r>
-      <w:r>
-        <w:rPr>
-          <w:rFonts w:ascii="Arial" w:hAnsi="Arial" w:cs="Arial"/>
-        </w:rPr>
-        <w:t>______</w:t>
+        <w:t>________     Date _</w:t>
+      </w:r>
+      <w:r>
+        <w:rPr>
+          <w:rFonts w:ascii="Arial" w:hAnsi="Arial" w:cs="Arial"/>
+        </w:rPr>
+        <w:t>23/July/2024</w:t>
+      </w:r>
+      <w:r>
+        <w:rPr>
+          <w:rFonts w:ascii="Arial" w:hAnsi="Arial" w:cs="Arial"/>
+        </w:rPr>
+        <w:t>_____</w:t>
       </w:r>
       <w:r>
         <w:rPr>
@@ -1236,7 +1434,7 @@
 </file>
 
 <file path=word/numbering.xml><?xml version="1.0" encoding="utf-8"?>
-<w:numbering xmlns:wpc="http://schemas.microsoft.com/office/word/2010/wordprocessingCanvas" xmlns:cx="http://schemas.microsoft.com/office/drawing/2014/chartex" xmlns:cx1="http://schemas.microsoft.com/office/drawing/2015/9/8/chartex" xmlns:cx2="http://schemas.microsoft.com/office/drawing/2015/10/21/chartex" xmlns:cx3="http://schemas.microsoft.com/office/drawing/2016/5/9/chartex" xmlns:cx4="http://schemas.microsoft.com/office/drawing/2016/5/10/chartex" xmlns:cx5="http://schemas.microsoft.com/office/drawing/2016/5/11/chartex" xmlns:cx6="http://schemas.microsoft.com/office/drawing/2016/5/12/chartex" xmlns:cx7="http://schemas.microsoft.com/office/drawing/2016/5/13/chartex" xmlns:cx8="http://schemas.microsoft.com/office/drawing/2016/5/14/chartex" xmlns:mc="http://schemas.openxmlformats.org/markup-compatibility/2006" xmlns:aink="http://schemas.microsoft.com/office/drawing/2016/ink" xmlns:am3d="http://schemas.microsoft.com/office/drawing/2017/model3d" xmlns:o="urn:schemas-microsoft-com:office:office" xmlns:oel="http://schemas.microsoft.com/office/2019/extlst" xmlns:r="http://schemas.openxmlformats.org/officeDocument/2006/relationships" xmlns:m="http://schemas.openxmlformats.org/officeDocument/2006/math" xmlns:v="urn:schemas-microsoft-com:vml" xmlns:wp14="http://schemas.microsoft.com/office/word/2010/wordprocessingDrawing" xmlns:wp="http://schemas.openxmlformats.org/drawingml/2006/wordprocessingDrawing" xmlns:w10="urn:schemas-microsoft-com:office:word" xmlns:w="http://schemas.openxmlformats.org/wordprocessingml/2006/main" xmlns:w14="http://schemas.microsoft.com/office/word/2010/wordml" xmlns:w15="http://schemas.microsoft.com/office/word/2012/wordml" xmlns:w16cex="http://schemas.microsoft.com/office/word/2018/wordml/cex" xmlns:w16cid="http://schemas.microsoft.com/office/word/2016/wordml/cid" xmlns:w16="http://schemas.microsoft.com/office/word/2018/wordml" xmlns:w16sdtdh="http://schemas.microsoft.com/office/word/2020/wordml/sdtdatahash" xmlns:w16se="http://schemas.microsoft.com/office/word/2015/wordml/symex" xmlns:wpg="http://schemas.microsoft.com/office/word/2010/wordprocessingGroup" xmlns:wpi="http://schemas.microsoft.com/office/word/2010/wordprocessingInk" xmlns:wne="http://schemas.microsoft.com/office/word/2006/wordml" xmlns:wps="http://schemas.microsoft.com/office/word/2010/wordprocessingShape" mc:Ignorable="w14 w15 w16se w16cid w16 w16cex w16sdtdh wp14">
+<w:numbering xmlns:wpc="http://schemas.microsoft.com/office/word/2010/wordprocessingCanvas" xmlns:cx="http://schemas.microsoft.com/office/drawing/2014/chartex" xmlns:cx1="http://schemas.microsoft.com/office/drawing/2015/9/8/chartex" xmlns:cx2="http://schemas.microsoft.com/office/drawing/2015/10/21/chartex" xmlns:cx3="http://schemas.microsoft.com/office/drawing/2016/5/9/chartex" xmlns:cx4="http://schemas.microsoft.com/office/drawing/2016/5/10/chartex" xmlns:cx5="http://schemas.microsoft.com/office/drawing/2016/5/11/chartex" xmlns:cx6="http://schemas.microsoft.com/office/drawing/2016/5/12/chartex" xmlns:cx7="http://schemas.microsoft.com/office/drawing/2016/5/13/chartex" xmlns:cx8="http://schemas.microsoft.com/office/drawing/2016/5/14/chartex" xmlns:mc="http://schemas.openxmlformats.org/markup-compatibility/2006" xmlns:aink="http://schemas.microsoft.com/office/drawing/2016/ink" xmlns:am3d="http://schemas.microsoft.com/office/drawing/2017/model3d" xmlns:o="urn:schemas-microsoft-com:office:office" xmlns:oel="http://schemas.microsoft.com/office/2019/extlst" xmlns:r="http://schemas.openxmlformats.org/officeDocument/2006/relationships" xmlns:m="http://schemas.openxmlformats.org/officeDocument/2006/math" xmlns:v="urn:schemas-microsoft-com:vml" xmlns:wp14="http://schemas.microsoft.com/office/word/2010/wordprocessingDrawing" xmlns:wp="http://schemas.openxmlformats.org/drawingml/2006/wordprocessingDrawing" xmlns:w10="urn:schemas-microsoft-com:office:word" xmlns:w="http://schemas.openxmlformats.org/wordprocessingml/2006/main" xmlns:w14="http://schemas.microsoft.com/office/word/2010/wordml" xmlns:w15="http://schemas.microsoft.com/office/word/2012/wordml" xmlns:w16cex="http://schemas.microsoft.com/office/word/2018/wordml/cex" xmlns:w16cid="http://schemas.microsoft.com/office/word/2016/wordml/cid" xmlns:w16="http://schemas.microsoft.com/office/word/2018/wordml" xmlns:w16du="http://schemas.microsoft.com/office/word/2023/wordml/word16du" xmlns:w16sdtdh="http://schemas.microsoft.com/office/word/2020/wordml/sdtdatahash" xmlns:w16se="http://schemas.microsoft.com/office/word/2015/wordml/symex" xmlns:wpg="http://schemas.microsoft.com/office/word/2010/wordprocessingGroup" xmlns:wpi="http://schemas.microsoft.com/office/word/2010/wordprocessingInk" xmlns:wne="http://schemas.microsoft.com/office/word/2006/wordml" xmlns:wps="http://schemas.microsoft.com/office/word/2010/wordprocessingShape" mc:Ignorable="w14 w15 w16se w16cid w16 w16cex w16sdtdh w16du wp14">
   <w:abstractNum w:abstractNumId="0" w15:restartNumberingAfterBreak="0">
     <w:nsid w:val="36D723E4"/>
     <w:multiLevelType w:val="hybridMultilevel"/>
@@ -1333,7 +1531,7 @@
 </file>
 
 <file path=word/styles.xml><?xml version="1.0" encoding="utf-8"?>
-<w:styles xmlns:mc="http://schemas.openxmlformats.org/markup-compatibility/2006" xmlns:r="http://schemas.openxmlformats.org/officeDocument/2006/relationships" xmlns:w="http://schemas.openxmlformats.org/wordprocessingml/2006/main" xmlns:w14="http://schemas.microsoft.com/office/word/2010/wordml" xmlns:w15="http://schemas.microsoft.com/office/word/2012/wordml" xmlns:w16cex="http://schemas.microsoft.com/office/word/2018/wordml/cex" xmlns:w16cid="http://schemas.microsoft.com/office/word/2016/wordml/cid" xmlns:w16="http://schemas.microsoft.com/office/word/2018/wordml" xmlns:w16sdtdh="http://schemas.microsoft.com/office/word/2020/wordml/sdtdatahash" xmlns:w16se="http://schemas.microsoft.com/office/word/2015/wordml/symex" mc:Ignorable="w14 w15 w16se w16cid w16 w16cex w16sdtdh">
+<w:styles xmlns:mc="http://schemas.openxmlformats.org/markup-compatibility/2006" xmlns:r="http://schemas.openxmlformats.org/officeDocument/2006/relationships" xmlns:w="http://schemas.openxmlformats.org/wordprocessingml/2006/main" xmlns:w14="http://schemas.microsoft.com/office/word/2010/wordml" xmlns:w15="http://schemas.microsoft.com/office/word/2012/wordml" xmlns:w16cex="http://schemas.microsoft.com/office/word/2018/wordml/cex" xmlns:w16cid="http://schemas.microsoft.com/office/word/2016/wordml/cid" xmlns:w16="http://schemas.microsoft.com/office/word/2018/wordml" xmlns:w16du="http://schemas.microsoft.com/office/word/2023/wordml/word16du" xmlns:w16sdtdh="http://schemas.microsoft.com/office/word/2020/wordml/sdtdatahash" xmlns:w16se="http://schemas.microsoft.com/office/word/2015/wordml/symex" mc:Ignorable="w14 w15 w16se w16cid w16 w16cex w16sdtdh w16du">
   <w:docDefaults>
     <w:rPrDefault>
       <w:rPr>
@@ -2165,4 +2363,10 @@
     </a:ext>
   </a:extLst>
 </a:theme>
+</file>
+
+<file path=docMetadata/LabelInfo.xml><?xml version="1.0" encoding="utf-8"?>
+<clbl:labelList xmlns:clbl="http://schemas.microsoft.com/office/2020/mipLabelMetadata">
+  <clbl:label id="{f42aa342-8706-4288-bd11-ebb85995028c}" enabled="1" method="Standard" siteId="{72f988bf-86f1-41af-91ab-2d7cd011db47}" contentBits="0" removed="0"/>
+</clbl:labelList>
 </file>